--- a/csarp-back-exam-01-02-get-parent-nocode.docx
+++ b/csarp-back-exam-01-02-get-parent-nocode.docx
@@ -175,8 +175,6 @@
       <w:r>
         <w:t xml:space="preserve"> réteg elkészítése</w:t>
       </w:r>
-      <w:bookmarkStart w:id="0" w:name="_GoBack"/>
-      <w:bookmarkEnd w:id="0"/>
     </w:p>
     <w:p>
       <w:pPr>
@@ -270,6 +268,14 @@
         <w:t xml:space="preserve"> réteg injektálása nem sikerül, akkor a kérés hibaüzenetet adjon a frontendre!</w:t>
       </w:r>
     </w:p>
+    <w:p/>
+    <w:p>
+      <w:bookmarkStart w:id="0" w:name="_GoBack"/>
+      <w:r>
+        <w:t>Tesztelje tesztadatokkal és dokumentálja a feladat megoldását!</w:t>
+      </w:r>
+    </w:p>
+    <w:bookmarkEnd w:id="0"/>
     <w:p>
       <w:r>
         <w:t xml:space="preserve"> </w:t>
